--- a/solution.docx
+++ b/solution.docx
@@ -18,6 +18,7 @@
           <w:numId w:val="1"/>
         </w:numPr>
       </w:pPr>
+      <w:proofErr w:type="gramStart"/>
       <w:r>
         <w:rPr>
           <w:lang w:val="en-US"/>
@@ -27,6 +28,7 @@
       <w:r>
         <w:t>::</w:t>
       </w:r>
+      <w:proofErr w:type="gramEnd"/>
       <w:r>
         <w:rPr>
           <w:lang w:val="en-US"/>
@@ -54,6 +56,7 @@
           <w:numId w:val="1"/>
         </w:numPr>
       </w:pPr>
+      <w:proofErr w:type="gramStart"/>
       <w:r>
         <w:rPr>
           <w:lang w:val="en-US"/>
@@ -63,6 +66,7 @@
       <w:r>
         <w:t>::</w:t>
       </w:r>
+      <w:proofErr w:type="gramEnd"/>
       <w:r>
         <w:rPr>
           <w:lang w:val="en-US"/>
@@ -159,13 +163,54 @@
       </w:r>
     </w:p>
     <w:p>
-      <w:pPr>
+      <w:r>
+        <w:t>Алгоритм:</w:t>
+      </w:r>
+    </w:p>
+    <w:p>
+      <w:pPr>
+        <w:pStyle w:val="a3"/>
         <w:rPr>
+          <w:u w:val="single"/>
           <w:lang w:val="en-US"/>
         </w:rPr>
       </w:pPr>
       <w:r>
+        <w:rPr>
+          <w:u w:val="single"/>
+        </w:rPr>
         <w:t>Подготовка данных</w:t>
+      </w:r>
+      <w:r>
+        <w:rPr>
+          <w:u w:val="single"/>
+          <w:lang w:val="en-US"/>
+        </w:rPr>
+        <w:t>:</w:t>
+      </w:r>
+    </w:p>
+    <w:p>
+      <w:pPr>
+        <w:pStyle w:val="a3"/>
+        <w:numPr>
+          <w:ilvl w:val="0"/>
+          <w:numId w:val="9"/>
+        </w:numPr>
+      </w:pPr>
+      <w:r>
+        <w:t xml:space="preserve">Построчно читаем из файла, каждую строку пишем в вектор. </w:t>
+      </w:r>
+    </w:p>
+    <w:p>
+      <w:pPr>
+        <w:pStyle w:val="a3"/>
+        <w:numPr>
+          <w:ilvl w:val="0"/>
+          <w:numId w:val="9"/>
+        </w:numPr>
+      </w:pPr>
+      <w:r>
+        <w:t>Проходимся по вектору</w:t>
       </w:r>
       <w:r>
         <w:rPr>
@@ -178,30 +223,36 @@
       <w:pPr>
         <w:pStyle w:val="a3"/>
         <w:numPr>
-          <w:ilvl w:val="0"/>
-          <w:numId w:val="5"/>
+          <w:ilvl w:val="1"/>
+          <w:numId w:val="9"/>
         </w:numPr>
       </w:pPr>
       <w:r>
-        <w:t xml:space="preserve">Построчно читаем из файла, каждую строку пишем в вектор. </w:t>
-      </w:r>
-    </w:p>
-    <w:p>
-      <w:pPr>
-        <w:pStyle w:val="a3"/>
-        <w:numPr>
-          <w:ilvl w:val="0"/>
-          <w:numId w:val="5"/>
-        </w:numPr>
-      </w:pPr>
-      <w:r>
-        <w:t>Проходимся по вектору</w:t>
-      </w:r>
-      <w:r>
-        <w:rPr>
-          <w:lang w:val="en-US"/>
-        </w:rPr>
-        <w:t>:</w:t>
+        <w:t>Из строки выделяем штрих-код, п</w:t>
+      </w:r>
+      <w:r>
+        <w:t xml:space="preserve">ишем пару </w:t>
+      </w:r>
+      <w:r>
+        <w:t>&lt;</w:t>
+      </w:r>
+      <w:r>
+        <w:t xml:space="preserve">штрих-код, </w:t>
+      </w:r>
+      <w:r>
+        <w:t>указатель</w:t>
+      </w:r>
+      <w:r>
+        <w:t xml:space="preserve"> на соответствующий товар в векторе</w:t>
+      </w:r>
+      <w:r>
+        <w:t xml:space="preserve">&gt; </w:t>
+      </w:r>
+      <w:r>
+        <w:t>в хеш-таблицу с штрих-кодами</w:t>
+      </w:r>
+      <w:r>
+        <w:t>;</w:t>
       </w:r>
     </w:p>
     <w:p>
@@ -209,20 +260,20 @@
         <w:pStyle w:val="a3"/>
         <w:numPr>
           <w:ilvl w:val="1"/>
-          <w:numId w:val="5"/>
+          <w:numId w:val="9"/>
         </w:numPr>
       </w:pPr>
       <w:r>
-        <w:t>Из строки выделяем штрих-код, п</w:t>
-      </w:r>
-      <w:r>
-        <w:t xml:space="preserve">ишем пару </w:t>
+        <w:t xml:space="preserve">Из строки выделяем имя, пишем </w:t>
+      </w:r>
+      <w:r>
+        <w:t xml:space="preserve">пару </w:t>
       </w:r>
       <w:r>
         <w:t>&lt;</w:t>
       </w:r>
       <w:r>
-        <w:t xml:space="preserve">штрих-код, </w:t>
+        <w:t xml:space="preserve">имя, </w:t>
       </w:r>
       <w:r>
         <w:t>указатель</w:t>
@@ -234,52 +285,13 @@
         <w:t xml:space="preserve">&gt; </w:t>
       </w:r>
       <w:r>
-        <w:t>в хеш-таблицу с штрих-кодами</w:t>
-      </w:r>
-      <w:r>
-        <w:t>;</w:t>
+        <w:t>в хеш-таблицу с именами.</w:t>
       </w:r>
     </w:p>
     <w:p>
       <w:pPr>
         <w:pStyle w:val="a3"/>
-        <w:numPr>
-          <w:ilvl w:val="1"/>
-          <w:numId w:val="5"/>
-        </w:numPr>
-      </w:pPr>
-      <w:r>
-        <w:t xml:space="preserve">Из строки выделяем имя, пишем </w:t>
-      </w:r>
-      <w:r>
-        <w:t xml:space="preserve">пару </w:t>
-      </w:r>
-      <w:r>
-        <w:t>&lt;</w:t>
-      </w:r>
-      <w:r>
-        <w:t>имя</w:t>
-      </w:r>
-      <w:r>
-        <w:t xml:space="preserve">, </w:t>
-      </w:r>
-      <w:r>
-        <w:t>указатель</w:t>
-      </w:r>
-      <w:r>
-        <w:t xml:space="preserve"> на соответствующий товар в векторе</w:t>
-      </w:r>
-      <w:r>
-        <w:t xml:space="preserve">&gt; </w:t>
-      </w:r>
-      <w:r>
-        <w:t xml:space="preserve">в хеш-таблицу с </w:t>
-      </w:r>
-      <w:r>
-        <w:t>именами.</w:t>
-      </w:r>
-    </w:p>
-    <w:p>
+      </w:pPr>
       <w:r>
         <w:rPr>
           <w:lang w:val="en-US"/>
@@ -309,11 +321,17 @@
       </w:r>
     </w:p>
     <w:p>
-      <w:r>
-        <w:t>Поиск</w:t>
-      </w:r>
-      <w:r>
-        <w:t>:</w:t>
+      <w:pPr>
+        <w:pStyle w:val="a3"/>
+        <w:rPr>
+          <w:u w:val="single"/>
+        </w:rPr>
+      </w:pPr>
+      <w:r>
+        <w:rPr>
+          <w:u w:val="single"/>
+        </w:rPr>
+        <w:t>Поиск:</w:t>
       </w:r>
     </w:p>
     <w:p>
@@ -321,7 +339,7 @@
         <w:pStyle w:val="a3"/>
         <w:numPr>
           <w:ilvl w:val="0"/>
-          <w:numId w:val="4"/>
+          <w:numId w:val="9"/>
         </w:numPr>
       </w:pPr>
       <w:r>
@@ -435,12 +453,6 @@
         <w:gridCol w:w="3398"/>
       </w:tblGrid>
       <w:tr>
-        <w:tblPrEx>
-          <w:tblCellMar>
-            <w:top w:w="0" w:type="dxa"/>
-            <w:bottom w:w="0" w:type="dxa"/>
-          </w:tblCellMar>
-        </w:tblPrEx>
         <w:trPr>
           <w:trHeight w:val="312"/>
         </w:trPr>
@@ -462,19 +474,15 @@
               </w:rPr>
               <w:t xml:space="preserve">vector&lt;string&gt; </w:t>
             </w:r>
+            <w:proofErr w:type="spellStart"/>
             <w:r>
               <w:t>product_info</w:t>
             </w:r>
+            <w:proofErr w:type="spellEnd"/>
           </w:p>
         </w:tc>
       </w:tr>
       <w:tr>
-        <w:tblPrEx>
-          <w:tblCellMar>
-            <w:top w:w="0" w:type="dxa"/>
-            <w:bottom w:w="0" w:type="dxa"/>
-          </w:tblCellMar>
-        </w:tblPrEx>
         <w:trPr>
           <w:trHeight w:val="444"/>
         </w:trPr>
@@ -562,11 +570,33 @@
                 </mc:Fallback>
               </mc:AlternateContent>
             </w:r>
+            <w:proofErr w:type="spellStart"/>
             <w:r>
               <w:rPr>
                 <w:lang w:val="en-US"/>
               </w:rPr>
-              <w:t>product_info[i]</w:t>
+              <w:t>product_info</w:t>
+            </w:r>
+            <w:proofErr w:type="spellEnd"/>
+            <w:r>
+              <w:rPr>
+                <w:lang w:val="en-US"/>
+              </w:rPr>
+              <w:t>[</w:t>
+            </w:r>
+            <w:proofErr w:type="spellStart"/>
+            <w:r>
+              <w:rPr>
+                <w:lang w:val="en-US"/>
+              </w:rPr>
+              <w:t>i</w:t>
+            </w:r>
+            <w:proofErr w:type="spellEnd"/>
+            <w:r>
+              <w:rPr>
+                <w:lang w:val="en-US"/>
+              </w:rPr>
+              <w:t>]</w:t>
             </w:r>
           </w:p>
         </w:tc>
@@ -640,11 +670,33 @@
                 <w:lang w:val="en-US"/>
               </w:rPr>
             </w:pPr>
+            <w:proofErr w:type="spellStart"/>
             <w:r>
               <w:rPr>
                 <w:lang w:val="en-US"/>
               </w:rPr>
-              <w:t>unordered_map&lt;int, string*&gt; batch_indexed_map;</w:t>
+              <w:t>unordered_map</w:t>
+            </w:r>
+            <w:proofErr w:type="spellEnd"/>
+            <w:r>
+              <w:rPr>
+                <w:lang w:val="en-US"/>
+              </w:rPr>
+              <w:t xml:space="preserve">&lt;int, string*&gt; </w:t>
+            </w:r>
+            <w:proofErr w:type="spellStart"/>
+            <w:r>
+              <w:rPr>
+                <w:lang w:val="en-US"/>
+              </w:rPr>
+              <w:t>batch_indexed_map</w:t>
+            </w:r>
+            <w:proofErr w:type="spellEnd"/>
+            <w:r>
+              <w:rPr>
+                <w:lang w:val="en-US"/>
+              </w:rPr>
+              <w:t>;</w:t>
             </w:r>
           </w:p>
         </w:tc>
@@ -668,8 +720,16 @@
               <w:rPr>
                 <w:lang w:val="en-US"/>
               </w:rPr>
-              <w:t>Key: batch_code</w:t>
+              <w:t xml:space="preserve">Key: </w:t>
             </w:r>
+            <w:proofErr w:type="spellStart"/>
+            <w:r>
+              <w:rPr>
+                <w:lang w:val="en-US"/>
+              </w:rPr>
+              <w:t>batch_code</w:t>
+            </w:r>
+            <w:proofErr w:type="spellEnd"/>
           </w:p>
         </w:tc>
         <w:tc>
@@ -738,11 +798,19 @@
                 <w:lang w:val="en-US"/>
               </w:rPr>
             </w:pPr>
+            <w:proofErr w:type="spellStart"/>
             <w:r>
               <w:rPr>
                 <w:lang w:val="en-US"/>
               </w:rPr>
-              <w:t>unordered_map&lt;</w:t>
+              <w:t>unordered_map</w:t>
+            </w:r>
+            <w:proofErr w:type="spellEnd"/>
+            <w:r>
+              <w:rPr>
+                <w:lang w:val="en-US"/>
+              </w:rPr>
+              <w:t>&lt;</w:t>
             </w:r>
             <w:r>
               <w:rPr>
@@ -756,6 +824,7 @@
               </w:rPr>
               <w:t xml:space="preserve">, string*&gt; </w:t>
             </w:r>
+            <w:proofErr w:type="spellStart"/>
             <w:r>
               <w:rPr>
                 <w:lang w:val="en-US"/>
@@ -766,7 +835,14 @@
               <w:rPr>
                 <w:lang w:val="en-US"/>
               </w:rPr>
-              <w:t>_indexed_map;</w:t>
+              <w:t>_indexed_map</w:t>
+            </w:r>
+            <w:proofErr w:type="spellEnd"/>
+            <w:r>
+              <w:rPr>
+                <w:lang w:val="en-US"/>
+              </w:rPr>
+              <w:t>;</w:t>
             </w:r>
           </w:p>
         </w:tc>
@@ -865,11 +941,9 @@
         <w:t xml:space="preserve"> </w:t>
       </w:r>
       <w:r>
-        <w:t>(</w:t>
-      </w:r>
-      <w:r>
-        <w:t xml:space="preserve">чтение из вектора </w:t>
-      </w:r>
+        <w:t xml:space="preserve">(чтение из вектора </w:t>
+      </w:r>
+      <w:proofErr w:type="gramStart"/>
       <w:r>
         <w:rPr>
           <w:lang w:val="en-US"/>
@@ -877,7 +951,11 @@
         <w:t>O</w:t>
       </w:r>
       <w:r>
-        <w:t>(1)</w:t>
+        <w:t>(</w:t>
+      </w:r>
+      <w:proofErr w:type="gramEnd"/>
+      <w:r>
+        <w:t>1)</w:t>
       </w:r>
       <w:r>
         <w:t>)</w:t>
@@ -915,6 +993,7 @@
       <w:r>
         <w:t xml:space="preserve">оптимальна для поиска </w:t>
       </w:r>
+      <w:proofErr w:type="gramStart"/>
       <w:r>
         <w:rPr>
           <w:lang w:val="en-US"/>
@@ -922,7 +1001,11 @@
         <w:t>O</w:t>
       </w:r>
       <w:r>
-        <w:t>(1)</w:t>
+        <w:t>(</w:t>
+      </w:r>
+      <w:proofErr w:type="gramEnd"/>
+      <w:r>
+        <w:t>1)</w:t>
       </w:r>
       <w:r>
         <w:t xml:space="preserve">, </w:t>
@@ -943,7 +1026,7 @@
         <w:t>а порядок нам не важен</w:t>
       </w:r>
       <w:r>
-        <w:t>;</w:t>
+        <w:t>.</w:t>
       </w:r>
     </w:p>
     <w:sectPr>
@@ -1073,6 +1156,119 @@
     </w:lvl>
   </w:abstractNum>
   <w:abstractNum w:abstractNumId="1" w15:restartNumberingAfterBreak="0">
+    <w:nsid w:val="157720F6"/>
+    <w:multiLevelType w:val="hybridMultilevel"/>
+    <w:tmpl w:val="7D00E28C"/>
+    <w:lvl w:ilvl="0" w:tplc="04190001">
+      <w:start w:val="1"/>
+      <w:numFmt w:val="bullet"/>
+      <w:lvlText w:val=""/>
+      <w:lvlJc w:val="left"/>
+      <w:pPr>
+        <w:ind w:left="720" w:hanging="360"/>
+      </w:pPr>
+      <w:rPr>
+        <w:rFonts w:ascii="Symbol" w:hAnsi="Symbol" w:hint="default"/>
+      </w:rPr>
+    </w:lvl>
+    <w:lvl w:ilvl="1" w:tplc="04190003">
+      <w:start w:val="1"/>
+      <w:numFmt w:val="bullet"/>
+      <w:lvlText w:val="o"/>
+      <w:lvlJc w:val="left"/>
+      <w:pPr>
+        <w:ind w:left="1440" w:hanging="360"/>
+      </w:pPr>
+      <w:rPr>
+        <w:rFonts w:ascii="Courier New" w:hAnsi="Courier New" w:cs="Courier New" w:hint="default"/>
+      </w:rPr>
+    </w:lvl>
+    <w:lvl w:ilvl="2" w:tplc="04190005" w:tentative="1">
+      <w:start w:val="1"/>
+      <w:numFmt w:val="bullet"/>
+      <w:lvlText w:val=""/>
+      <w:lvlJc w:val="left"/>
+      <w:pPr>
+        <w:ind w:left="2160" w:hanging="360"/>
+      </w:pPr>
+      <w:rPr>
+        <w:rFonts w:ascii="Wingdings" w:hAnsi="Wingdings" w:hint="default"/>
+      </w:rPr>
+    </w:lvl>
+    <w:lvl w:ilvl="3" w:tplc="04190001" w:tentative="1">
+      <w:start w:val="1"/>
+      <w:numFmt w:val="bullet"/>
+      <w:lvlText w:val=""/>
+      <w:lvlJc w:val="left"/>
+      <w:pPr>
+        <w:ind w:left="2880" w:hanging="360"/>
+      </w:pPr>
+      <w:rPr>
+        <w:rFonts w:ascii="Symbol" w:hAnsi="Symbol" w:hint="default"/>
+      </w:rPr>
+    </w:lvl>
+    <w:lvl w:ilvl="4" w:tplc="04190003" w:tentative="1">
+      <w:start w:val="1"/>
+      <w:numFmt w:val="bullet"/>
+      <w:lvlText w:val="o"/>
+      <w:lvlJc w:val="left"/>
+      <w:pPr>
+        <w:ind w:left="3600" w:hanging="360"/>
+      </w:pPr>
+      <w:rPr>
+        <w:rFonts w:ascii="Courier New" w:hAnsi="Courier New" w:cs="Courier New" w:hint="default"/>
+      </w:rPr>
+    </w:lvl>
+    <w:lvl w:ilvl="5" w:tplc="04190005" w:tentative="1">
+      <w:start w:val="1"/>
+      <w:numFmt w:val="bullet"/>
+      <w:lvlText w:val=""/>
+      <w:lvlJc w:val="left"/>
+      <w:pPr>
+        <w:ind w:left="4320" w:hanging="360"/>
+      </w:pPr>
+      <w:rPr>
+        <w:rFonts w:ascii="Wingdings" w:hAnsi="Wingdings" w:hint="default"/>
+      </w:rPr>
+    </w:lvl>
+    <w:lvl w:ilvl="6" w:tplc="04190001" w:tentative="1">
+      <w:start w:val="1"/>
+      <w:numFmt w:val="bullet"/>
+      <w:lvlText w:val=""/>
+      <w:lvlJc w:val="left"/>
+      <w:pPr>
+        <w:ind w:left="5040" w:hanging="360"/>
+      </w:pPr>
+      <w:rPr>
+        <w:rFonts w:ascii="Symbol" w:hAnsi="Symbol" w:hint="default"/>
+      </w:rPr>
+    </w:lvl>
+    <w:lvl w:ilvl="7" w:tplc="04190003" w:tentative="1">
+      <w:start w:val="1"/>
+      <w:numFmt w:val="bullet"/>
+      <w:lvlText w:val="o"/>
+      <w:lvlJc w:val="left"/>
+      <w:pPr>
+        <w:ind w:left="5760" w:hanging="360"/>
+      </w:pPr>
+      <w:rPr>
+        <w:rFonts w:ascii="Courier New" w:hAnsi="Courier New" w:cs="Courier New" w:hint="default"/>
+      </w:rPr>
+    </w:lvl>
+    <w:lvl w:ilvl="8" w:tplc="04190005" w:tentative="1">
+      <w:start w:val="1"/>
+      <w:numFmt w:val="bullet"/>
+      <w:lvlText w:val=""/>
+      <w:lvlJc w:val="left"/>
+      <w:pPr>
+        <w:ind w:left="6480" w:hanging="360"/>
+      </w:pPr>
+      <w:rPr>
+        <w:rFonts w:ascii="Wingdings" w:hAnsi="Wingdings" w:hint="default"/>
+      </w:rPr>
+    </w:lvl>
+  </w:abstractNum>
+  <w:abstractNum w:abstractNumId="2" w15:restartNumberingAfterBreak="0">
     <w:nsid w:val="19D956D7"/>
     <w:multiLevelType w:val="hybridMultilevel"/>
     <w:tmpl w:val="6BDAE720"/>
@@ -1158,7 +1354,7 @@
       </w:pPr>
     </w:lvl>
   </w:abstractNum>
-  <w:abstractNum w:abstractNumId="2" w15:restartNumberingAfterBreak="0">
+  <w:abstractNum w:abstractNumId="3" w15:restartNumberingAfterBreak="0">
     <w:nsid w:val="5A96691D"/>
     <w:multiLevelType w:val="hybridMultilevel"/>
     <w:tmpl w:val="A2D8DFDE"/>
@@ -1244,7 +1440,93 @@
       </w:pPr>
     </w:lvl>
   </w:abstractNum>
-  <w:abstractNum w:abstractNumId="3" w15:restartNumberingAfterBreak="0">
+  <w:abstractNum w:abstractNumId="4" w15:restartNumberingAfterBreak="0">
+    <w:nsid w:val="69E00BF8"/>
+    <w:multiLevelType w:val="hybridMultilevel"/>
+    <w:tmpl w:val="B7DAA356"/>
+    <w:lvl w:ilvl="0" w:tplc="0419000F">
+      <w:start w:val="1"/>
+      <w:numFmt w:val="decimal"/>
+      <w:lvlText w:val="%1."/>
+      <w:lvlJc w:val="left"/>
+      <w:pPr>
+        <w:ind w:left="720" w:hanging="360"/>
+      </w:pPr>
+    </w:lvl>
+    <w:lvl w:ilvl="1" w:tplc="04190019">
+      <w:start w:val="1"/>
+      <w:numFmt w:val="lowerLetter"/>
+      <w:lvlText w:val="%2."/>
+      <w:lvlJc w:val="left"/>
+      <w:pPr>
+        <w:ind w:left="1440" w:hanging="360"/>
+      </w:pPr>
+    </w:lvl>
+    <w:lvl w:ilvl="2" w:tplc="0419001B" w:tentative="1">
+      <w:start w:val="1"/>
+      <w:numFmt w:val="lowerRoman"/>
+      <w:lvlText w:val="%3."/>
+      <w:lvlJc w:val="right"/>
+      <w:pPr>
+        <w:ind w:left="2160" w:hanging="180"/>
+      </w:pPr>
+    </w:lvl>
+    <w:lvl w:ilvl="3" w:tplc="0419000F" w:tentative="1">
+      <w:start w:val="1"/>
+      <w:numFmt w:val="decimal"/>
+      <w:lvlText w:val="%4."/>
+      <w:lvlJc w:val="left"/>
+      <w:pPr>
+        <w:ind w:left="2880" w:hanging="360"/>
+      </w:pPr>
+    </w:lvl>
+    <w:lvl w:ilvl="4" w:tplc="04190019" w:tentative="1">
+      <w:start w:val="1"/>
+      <w:numFmt w:val="lowerLetter"/>
+      <w:lvlText w:val="%5."/>
+      <w:lvlJc w:val="left"/>
+      <w:pPr>
+        <w:ind w:left="3600" w:hanging="360"/>
+      </w:pPr>
+    </w:lvl>
+    <w:lvl w:ilvl="5" w:tplc="0419001B" w:tentative="1">
+      <w:start w:val="1"/>
+      <w:numFmt w:val="lowerRoman"/>
+      <w:lvlText w:val="%6."/>
+      <w:lvlJc w:val="right"/>
+      <w:pPr>
+        <w:ind w:left="4320" w:hanging="180"/>
+      </w:pPr>
+    </w:lvl>
+    <w:lvl w:ilvl="6" w:tplc="0419000F" w:tentative="1">
+      <w:start w:val="1"/>
+      <w:numFmt w:val="decimal"/>
+      <w:lvlText w:val="%7."/>
+      <w:lvlJc w:val="left"/>
+      <w:pPr>
+        <w:ind w:left="5040" w:hanging="360"/>
+      </w:pPr>
+    </w:lvl>
+    <w:lvl w:ilvl="7" w:tplc="04190019" w:tentative="1">
+      <w:start w:val="1"/>
+      <w:numFmt w:val="lowerLetter"/>
+      <w:lvlText w:val="%8."/>
+      <w:lvlJc w:val="left"/>
+      <w:pPr>
+        <w:ind w:left="5760" w:hanging="360"/>
+      </w:pPr>
+    </w:lvl>
+    <w:lvl w:ilvl="8" w:tplc="0419001B" w:tentative="1">
+      <w:start w:val="1"/>
+      <w:numFmt w:val="lowerRoman"/>
+      <w:lvlText w:val="%9."/>
+      <w:lvlJc w:val="right"/>
+      <w:pPr>
+        <w:ind w:left="6480" w:hanging="180"/>
+      </w:pPr>
+    </w:lvl>
+  </w:abstractNum>
+  <w:abstractNum w:abstractNumId="5" w15:restartNumberingAfterBreak="0">
     <w:nsid w:val="6E0F0FCA"/>
     <w:multiLevelType w:val="hybridMultilevel"/>
     <w:tmpl w:val="ED64B118"/>
@@ -1357,7 +1639,7 @@
       </w:rPr>
     </w:lvl>
   </w:abstractNum>
-  <w:abstractNum w:abstractNumId="4" w15:restartNumberingAfterBreak="0">
+  <w:abstractNum w:abstractNumId="6" w15:restartNumberingAfterBreak="0">
     <w:nsid w:val="6F2363D2"/>
     <w:multiLevelType w:val="hybridMultilevel"/>
     <w:tmpl w:val="66381014"/>
@@ -1470,7 +1752,7 @@
       </w:rPr>
     </w:lvl>
   </w:abstractNum>
-  <w:abstractNum w:abstractNumId="5" w15:restartNumberingAfterBreak="0">
+  <w:abstractNum w:abstractNumId="7" w15:restartNumberingAfterBreak="0">
     <w:nsid w:val="7EEE467E"/>
     <w:multiLevelType w:val="multilevel"/>
     <w:tmpl w:val="0419001F"/>
@@ -1556,7 +1838,7 @@
       </w:pPr>
     </w:lvl>
   </w:abstractNum>
-  <w:abstractNum w:abstractNumId="6" w15:restartNumberingAfterBreak="0">
+  <w:abstractNum w:abstractNumId="8" w15:restartNumberingAfterBreak="0">
     <w:nsid w:val="7FC87178"/>
     <w:multiLevelType w:val="hybridMultilevel"/>
     <w:tmpl w:val="AB2AD780"/>
@@ -1673,22 +1955,28 @@
     <w:abstractNumId w:val="0"/>
   </w:num>
   <w:num w:numId="2">
+    <w:abstractNumId w:val="3"/>
+  </w:num>
+  <w:num w:numId="3">
+    <w:abstractNumId w:val="5"/>
+  </w:num>
+  <w:num w:numId="4">
     <w:abstractNumId w:val="2"/>
   </w:num>
-  <w:num w:numId="3">
-    <w:abstractNumId w:val="3"/>
+  <w:num w:numId="5">
+    <w:abstractNumId w:val="7"/>
   </w:num>
-  <w:num w:numId="4">
+  <w:num w:numId="6">
+    <w:abstractNumId w:val="6"/>
+  </w:num>
+  <w:num w:numId="7">
+    <w:abstractNumId w:val="8"/>
+  </w:num>
+  <w:num w:numId="8">
     <w:abstractNumId w:val="1"/>
   </w:num>
-  <w:num w:numId="5">
-    <w:abstractNumId w:val="5"/>
-  </w:num>
-  <w:num w:numId="6">
+  <w:num w:numId="9">
     <w:abstractNumId w:val="4"/>
-  </w:num>
-  <w:num w:numId="7">
-    <w:abstractNumId w:val="6"/>
   </w:num>
 </w:numbering>
 </file>
